--- a/ScannerTemplate/Templates/Letter-Portrait.docx
+++ b/ScannerTemplate/Templates/Letter-Portrait.docx
@@ -13,10 +13,10 @@
               <wp:anchor distT="0" distB="0" distL="114300" distR="114300" simplePos="0" relativeHeight="251664384" behindDoc="1" locked="0" layoutInCell="1" allowOverlap="1" wp14:anchorId="504BFB28" wp14:editId="0DEF11DD">
                 <wp:simplePos x="0" y="0"/>
                 <wp:positionH relativeFrom="margin">
-                  <wp:align>right</wp:align>
+                  <wp:posOffset>5638800</wp:posOffset>
                 </wp:positionH>
-                <wp:positionV relativeFrom="paragraph">
-                  <wp:posOffset>-175895</wp:posOffset>
+                <wp:positionV relativeFrom="page">
+                  <wp:posOffset>742950</wp:posOffset>
                 </wp:positionV>
                 <wp:extent cx="276225" cy="276225"/>
                 <wp:effectExtent l="0" t="0" r="28575" b="28575"/>
@@ -66,9 +66,9 @@
           </mc:Choice>
           <mc:Fallback>
             <w:pict>
-              <v:oval w14:anchorId="159A3DAF" id="Oval 3" o:spid="_x0000_s1026" style="position:absolute;margin-left:-29.45pt;margin-top:-13.85pt;width:21.75pt;height:21.75pt;z-index:-251652096;visibility:visible;mso-wrap-style:square;mso-wrap-distance-left:9pt;mso-wrap-distance-top:0;mso-wrap-distance-right:9pt;mso-wrap-distance-bottom:0;mso-position-horizontal:right;mso-position-horizontal-relative:margin;mso-position-vertical:absolute;mso-position-vertical-relative:text;v-text-anchor:middle" o:gfxdata="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" fillcolor="black [3200]" strokecolor="black [1600]" strokeweight="1pt">
+              <v:oval w14:anchorId="5CFCC9E9" id="Oval 3" o:spid="_x0000_s1026" style="position:absolute;margin-left:444pt;margin-top:58.5pt;width:21.75pt;height:21.75pt;z-index:-251652096;visibility:visible;mso-wrap-style:square;mso-wrap-distance-left:9pt;mso-wrap-distance-top:0;mso-wrap-distance-right:9pt;mso-wrap-distance-bottom:0;mso-position-horizontal:absolute;mso-position-horizontal-relative:margin;mso-position-vertical:absolute;mso-position-vertical-relative:page;v-text-anchor:middle" o:gfxdata="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" fillcolor="black [3200]" strokecolor="black [1600]" strokeweight="1pt">
                 <v:stroke joinstyle="miter"/>
-                <w10:wrap anchorx="margin"/>
+                <w10:wrap anchorx="margin" anchory="page"/>
               </v:oval>
             </w:pict>
           </mc:Fallback>
@@ -86,8 +86,8 @@
                 <wp:positionH relativeFrom="column">
                   <wp:posOffset>47625</wp:posOffset>
                 </wp:positionH>
-                <wp:positionV relativeFrom="paragraph">
-                  <wp:posOffset>-171450</wp:posOffset>
+                <wp:positionV relativeFrom="page">
+                  <wp:posOffset>742950</wp:posOffset>
                 </wp:positionV>
                 <wp:extent cx="276225" cy="276225"/>
                 <wp:effectExtent l="0" t="0" r="28575" b="28575"/>
@@ -137,8 +137,9 @@
           </mc:Choice>
           <mc:Fallback>
             <w:pict>
-              <v:oval w14:anchorId="11BE8068" id="Oval 4" o:spid="_x0000_s1026" style="position:absolute;margin-left:3.75pt;margin-top:-13.5pt;width:21.75pt;height:21.75pt;z-index:-251653120;visibility:visible;mso-wrap-style:square;mso-wrap-distance-left:9pt;mso-wrap-distance-top:0;mso-wrap-distance-right:9pt;mso-wrap-distance-bottom:0;mso-position-horizontal:absolute;mso-position-horizontal-relative:text;mso-position-vertical:absolute;mso-position-vertical-relative:text;v-text-anchor:middle" o:gfxdata="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" fillcolor="black [3200]" strokecolor="black [1600]" strokeweight="1pt">
+              <v:oval w14:anchorId="6B522D19" id="Oval 4" o:spid="_x0000_s1026" style="position:absolute;margin-left:3.75pt;margin-top:58.5pt;width:21.75pt;height:21.75pt;z-index:-251653120;visibility:visible;mso-wrap-style:square;mso-wrap-distance-left:9pt;mso-wrap-distance-top:0;mso-wrap-distance-right:9pt;mso-wrap-distance-bottom:0;mso-position-horizontal:absolute;mso-position-horizontal-relative:text;mso-position-vertical:absolute;mso-position-vertical-relative:page;v-text-anchor:middle" o:gfxdata="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" fillcolor="black [3200]" strokecolor="black [1600]" strokeweight="1pt">
                 <v:stroke joinstyle="miter"/>
+                <w10:wrap anchory="page"/>
               </v:oval>
             </w:pict>
           </mc:Fallback>
@@ -158,10 +159,10 @@
               <wp:anchor distT="0" distB="0" distL="114300" distR="114300" simplePos="0" relativeHeight="251661312" behindDoc="1" locked="0" layoutInCell="1" allowOverlap="1" wp14:anchorId="068E22DC" wp14:editId="15DC0626">
                 <wp:simplePos x="0" y="0"/>
                 <wp:positionH relativeFrom="margin">
-                  <wp:align>right</wp:align>
+                  <wp:posOffset>5638800</wp:posOffset>
                 </wp:positionH>
-                <wp:positionV relativeFrom="paragraph">
-                  <wp:posOffset>7625080</wp:posOffset>
+                <wp:positionV relativeFrom="page">
+                  <wp:posOffset>8829675</wp:posOffset>
                 </wp:positionV>
                 <wp:extent cx="276225" cy="276225"/>
                 <wp:effectExtent l="0" t="0" r="28575" b="28575"/>
@@ -211,9 +212,9 @@
           </mc:Choice>
           <mc:Fallback>
             <w:pict>
-              <v:oval w14:anchorId="4F52223C" id="Oval 2" o:spid="_x0000_s1026" style="position:absolute;margin-left:-29.45pt;margin-top:600.4pt;width:21.75pt;height:21.75pt;z-index:-251655168;visibility:visible;mso-wrap-style:square;mso-wrap-distance-left:9pt;mso-wrap-distance-top:0;mso-wrap-distance-right:9pt;mso-wrap-distance-bottom:0;mso-position-horizontal:right;mso-position-horizontal-relative:margin;mso-position-vertical:absolute;mso-position-vertical-relative:text;v-text-anchor:middle" o:gfxdata="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" fillcolor="black [3200]" strokecolor="black [1600]" strokeweight="1pt">
+              <v:oval w14:anchorId="6F4387A1" id="Oval 2" o:spid="_x0000_s1026" style="position:absolute;margin-left:444pt;margin-top:695.25pt;width:21.75pt;height:21.75pt;z-index:-251655168;visibility:visible;mso-wrap-style:square;mso-wrap-distance-left:9pt;mso-wrap-distance-top:0;mso-wrap-distance-right:9pt;mso-wrap-distance-bottom:0;mso-position-horizontal:absolute;mso-position-horizontal-relative:margin;mso-position-vertical:absolute;mso-position-vertical-relative:page;v-text-anchor:middle" o:gfxdata="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" fillcolor="black [3200]" strokecolor="black [1600]" strokeweight="1pt">
                 <v:stroke joinstyle="miter"/>
-                <w10:wrap anchorx="margin"/>
+                <w10:wrap anchorx="margin" anchory="page"/>
               </v:oval>
             </w:pict>
           </mc:Fallback>
@@ -229,10 +230,10 @@
               <wp:anchor distT="0" distB="0" distL="114300" distR="114300" simplePos="0" relativeHeight="251659264" behindDoc="1" locked="0" layoutInCell="1" allowOverlap="1" wp14:anchorId="3A13B1DE" wp14:editId="209B7109">
                 <wp:simplePos x="0" y="0"/>
                 <wp:positionH relativeFrom="margin">
-                  <wp:align>left</wp:align>
+                  <wp:posOffset>0</wp:posOffset>
                 </wp:positionH>
-                <wp:positionV relativeFrom="paragraph">
-                  <wp:posOffset>7633970</wp:posOffset>
+                <wp:positionV relativeFrom="page">
+                  <wp:posOffset>8829675</wp:posOffset>
                 </wp:positionV>
                 <wp:extent cx="276225" cy="276225"/>
                 <wp:effectExtent l="0" t="0" r="28575" b="28575"/>
@@ -282,9 +283,9 @@
           </mc:Choice>
           <mc:Fallback>
             <w:pict>
-              <v:oval w14:anchorId="4582AB4D" id="Oval 1" o:spid="_x0000_s1026" style="position:absolute;margin-left:0;margin-top:601.1pt;width:21.75pt;height:21.75pt;z-index:-251657216;visibility:visible;mso-wrap-style:square;mso-wrap-distance-left:9pt;mso-wrap-distance-top:0;mso-wrap-distance-right:9pt;mso-wrap-distance-bottom:0;mso-position-horizontal:left;mso-position-horizontal-relative:margin;mso-position-vertical:absolute;mso-position-vertical-relative:text;v-text-anchor:middle" o:gfxdata="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" fillcolor="black [3200]" strokecolor="black [1600]" strokeweight="1pt">
+              <v:oval w14:anchorId="3F6933F1" id="Oval 1" o:spid="_x0000_s1026" style="position:absolute;margin-left:0;margin-top:695.25pt;width:21.75pt;height:21.75pt;z-index:-251657216;visibility:visible;mso-wrap-style:square;mso-wrap-distance-left:9pt;mso-wrap-distance-top:0;mso-wrap-distance-right:9pt;mso-wrap-distance-bottom:0;mso-position-horizontal:absolute;mso-position-horizontal-relative:margin;mso-position-vertical:absolute;mso-position-vertical-relative:page;v-text-anchor:middle" o:gfxdata="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" fillcolor="black [3200]" strokecolor="black [1600]" strokeweight="1pt">
                 <v:stroke joinstyle="miter"/>
-                <w10:wrap anchorx="margin"/>
+                <w10:wrap anchorx="margin" anchory="page"/>
               </v:oval>
             </w:pict>
           </mc:Fallback>
